--- a/public/template/meeting_minutes_template.docx
+++ b/public/template/meeting_minutes_template.docx
@@ -7,14 +7,18 @@
         <w:pStyle w:val="Title"/>
         <w:jc w:val="both"/>
         <w:rPr>
-          <w:b w:val="1"/>
-        </w:rPr>
-      </w:pPr>
-      <w:bookmarkStart w:colFirst="0" w:colLast="0" w:name="_sozorhewvk4w" w:id="0"/>
+          <w:rFonts w:ascii="Arial" w:cs="Arial" w:eastAsia="Arial" w:hAnsi="Arial"/>
+          <w:sz w:val="52"/>
+          <w:szCs w:val="52"/>
+        </w:rPr>
+      </w:pPr>
+      <w:bookmarkStart w:colFirst="0" w:colLast="0" w:name="_2syez46wdezt" w:id="0"/>
       <w:bookmarkEnd w:id="0"/>
       <w:r>
         <w:rPr>
-          <w:b w:val="1"/>
+          <w:rFonts w:ascii="Arial" w:cs="Arial" w:eastAsia="Arial" w:hAnsi="Arial"/>
+          <w:sz w:val="52"/>
+          <w:szCs w:val="52"/>
           <w:rtl w:val="0"/>
         </w:rPr>
         <w:t xml:space="preserve">Meeting Minutes</w:t>
@@ -23,6 +27,54 @@
     <w:p>
       <w:pPr>
         <w:jc w:val="both"/>
+        <w:rPr>
+          <w:rFonts w:ascii="Arial" w:cs="Arial" w:eastAsia="Arial" w:hAnsi="Arial"/>
+        </w:rPr>
+      </w:pPr>
+      <w:r>
+        <w:rPr>
+          <w:rtl w:val="0"/>
+        </w:rPr>
+      </w:r>
+    </w:p>
+    <w:p>
+      <w:pPr>
+        <w:pStyle w:val="Subtitle"/>
+        <w:jc w:val="both"/>
+        <w:rPr>
+          <w:rFonts w:ascii="Arial" w:cs="Arial" w:eastAsia="Arial" w:hAnsi="Arial"/>
+          <w:i w:val="0"/>
+          <w:sz w:val="28"/>
+          <w:szCs w:val="28"/>
+        </w:rPr>
+      </w:pPr>
+      <w:bookmarkStart w:colFirst="0" w:colLast="0" w:name="_d07hg7cd4gcy" w:id="1"/>
+      <w:bookmarkEnd w:id="1"/>
+      <w:r>
+        <w:rPr>
+          <w:rFonts w:ascii="Arial" w:cs="Arial" w:eastAsia="Arial" w:hAnsi="Arial"/>
+          <w:b w:val="1"/>
+          <w:i w:val="0"/>
+          <w:sz w:val="28"/>
+          <w:szCs w:val="28"/>
+          <w:rtl w:val="0"/>
+        </w:rPr>
+        <w:t xml:space="preserve">Attendees</w:t>
+      </w:r>
+      <w:r>
+        <w:rPr>
+          <w:rFonts w:ascii="Arial" w:cs="Arial" w:eastAsia="Arial" w:hAnsi="Arial"/>
+          <w:i w:val="0"/>
+          <w:sz w:val="28"/>
+          <w:szCs w:val="28"/>
+          <w:rtl w:val="0"/>
+        </w:rPr>
+        <w:br w:type="textWrapping"/>
+        <w:t xml:space="preserve">{attendees}</w:t>
+      </w:r>
+    </w:p>
+    <w:p>
+      <w:pPr>
         <w:rPr/>
       </w:pPr>
       <w:r>
@@ -33,153 +85,651 @@
     </w:p>
     <w:p>
       <w:pPr>
-        <w:pStyle w:val="Subtitle"/>
-        <w:jc w:val="both"/>
-        <w:rPr>
-          <w:color w:val="000000"/>
-        </w:rPr>
-      </w:pPr>
-      <w:bookmarkStart w:colFirst="0" w:colLast="0" w:name="_dvjhp7h6h3ti" w:id="1"/>
-      <w:bookmarkEnd w:id="1"/>
-      <w:r>
-        <w:rPr>
-          <w:color w:val="000000"/>
-          <w:rtl w:val="0"/>
-        </w:rPr>
-        <w:t xml:space="preserve">Attendees</w:t>
+        <w:jc w:val="both"/>
+        <w:rPr/>
+      </w:pPr>
+      <w:r>
+        <w:rPr>
+          <w:rFonts w:ascii="Arial" w:cs="Arial" w:eastAsia="Arial" w:hAnsi="Arial"/>
+          <w:b w:val="1"/>
+          <w:sz w:val="24"/>
+          <w:szCs w:val="24"/>
+          <w:rtl w:val="0"/>
+        </w:rPr>
+        <w:t xml:space="preserve">Important Dates</w:t>
+      </w:r>
+      <w:r>
+        <w:rPr>
+          <w:rFonts w:ascii="Arial" w:cs="Arial" w:eastAsia="Arial" w:hAnsi="Arial"/>
+          <w:sz w:val="24"/>
+          <w:szCs w:val="24"/>
+          <w:rtl w:val="0"/>
+        </w:rPr>
         <w:br w:type="textWrapping"/>
       </w:r>
       <w:r>
         <w:rPr>
-          <w:color w:val="000000"/>
+          <w:rFonts w:ascii="Arial" w:cs="Arial" w:eastAsia="Arial" w:hAnsi="Arial"/>
           <w:sz w:val="22"/>
           <w:szCs w:val="22"/>
           <w:rtl w:val="0"/>
         </w:rPr>
-        <w:t xml:space="preserve">{attendees}</w:t>
-      </w:r>
-      <w:r>
-        <w:rPr>
-          <w:rtl w:val="0"/>
-        </w:rPr>
-      </w:r>
-    </w:p>
-    <w:p>
-      <w:pPr>
-        <w:pStyle w:val="Subtitle"/>
-        <w:jc w:val="both"/>
-        <w:rPr>
-          <w:color w:val="000000"/>
+        <w:t xml:space="preserve">{imp_dates}</w:t>
+      </w:r>
+      <w:r>
+        <w:rPr>
+          <w:rtl w:val="0"/>
+        </w:rPr>
+      </w:r>
+    </w:p>
+    <w:p>
+      <w:pPr>
+        <w:rPr>
+          <w:rFonts w:ascii="Arial" w:cs="Arial" w:eastAsia="Arial" w:hAnsi="Arial"/>
+        </w:rPr>
+      </w:pPr>
+      <w:r>
+        <w:rPr>
+          <w:rtl w:val="0"/>
+        </w:rPr>
+      </w:r>
+    </w:p>
+    <w:p>
+      <w:pPr>
+        <w:jc w:val="both"/>
+        <w:rPr>
+          <w:rFonts w:ascii="Arial" w:cs="Arial" w:eastAsia="Arial" w:hAnsi="Arial"/>
+          <w:b w:val="1"/>
+          <w:sz w:val="24"/>
+          <w:szCs w:val="24"/>
+        </w:rPr>
+      </w:pPr>
+      <w:r>
+        <w:rPr>
+          <w:rFonts w:ascii="Arial" w:cs="Arial" w:eastAsia="Arial" w:hAnsi="Arial"/>
+          <w:b w:val="1"/>
+          <w:sz w:val="24"/>
+          <w:szCs w:val="24"/>
+          <w:rtl w:val="0"/>
+        </w:rPr>
+        <w:t xml:space="preserve">Meeting Introduction</w:t>
+      </w:r>
+    </w:p>
+    <w:p>
+      <w:pPr>
+        <w:jc w:val="both"/>
+        <w:rPr>
+          <w:rFonts w:ascii="Arial" w:cs="Arial" w:eastAsia="Arial" w:hAnsi="Arial"/>
+          <w:b w:val="1"/>
+          <w:sz w:val="24"/>
+          <w:szCs w:val="24"/>
+        </w:rPr>
+      </w:pPr>
+      <w:r>
+        <w:rPr>
+          <w:rFonts w:ascii="Arial" w:cs="Arial" w:eastAsia="Arial" w:hAnsi="Arial"/>
           <w:sz w:val="22"/>
           <w:szCs w:val="22"/>
-        </w:rPr>
-      </w:pPr>
-      <w:bookmarkStart w:colFirst="0" w:colLast="0" w:name="_u5wh1ulw1o2u" w:id="2"/>
-      <w:bookmarkEnd w:id="2"/>
-      <w:r>
-        <w:rPr>
-          <w:color w:val="000000"/>
+          <w:rtl w:val="0"/>
+        </w:rPr>
+        <w:t xml:space="preserve">{starts_with}</w:t>
+        <w:br w:type="textWrapping"/>
+        <w:br w:type="textWrapping"/>
+      </w:r>
+      <w:r>
+        <w:rPr>
+          <w:rFonts w:ascii="Arial" w:cs="Arial" w:eastAsia="Arial" w:hAnsi="Arial"/>
+          <w:b w:val="1"/>
+          <w:sz w:val="24"/>
+          <w:szCs w:val="24"/>
           <w:rtl w:val="0"/>
         </w:rPr>
         <w:t xml:space="preserve">Summary</w:t>
-        <w:br w:type="textWrapping"/>
-      </w:r>
-      <w:r>
-        <w:rPr>
-          <w:color w:val="000000"/>
+      </w:r>
+    </w:p>
+    <w:p>
+      <w:pPr>
+        <w:jc w:val="both"/>
+        <w:rPr>
+          <w:rFonts w:ascii="Arial" w:cs="Arial" w:eastAsia="Arial" w:hAnsi="Arial"/>
           <w:sz w:val="22"/>
           <w:szCs w:val="22"/>
-          <w:rtl w:val="0"/>
-        </w:rPr>
-        <w:t xml:space="preserve">{summary}</w:t>
-      </w:r>
-    </w:p>
-    <w:p>
-      <w:pPr>
-        <w:pStyle w:val="Subtitle"/>
-        <w:jc w:val="both"/>
-        <w:rPr>
-          <w:color w:val="000000"/>
-        </w:rPr>
-      </w:pPr>
-      <w:bookmarkStart w:colFirst="0" w:colLast="0" w:name="_2v2v5rq0cmmi" w:id="3"/>
-      <w:bookmarkEnd w:id="3"/>
-      <w:r>
-        <w:rPr>
-          <w:color w:val="000000"/>
-          <w:rtl w:val="0"/>
-        </w:rPr>
-        <w:t xml:space="preserve">Important Dates</w:t>
-        <w:br w:type="textWrapping"/>
-      </w:r>
-      <w:r>
-        <w:rPr>
-          <w:color w:val="000000"/>
+        </w:rPr>
+      </w:pPr>
+      <w:r>
+        <w:rPr>
+          <w:rFonts w:ascii="Arial" w:cs="Arial" w:eastAsia="Arial" w:hAnsi="Arial"/>
           <w:sz w:val="22"/>
           <w:szCs w:val="22"/>
           <w:rtl w:val="0"/>
         </w:rPr>
-        <w:t xml:space="preserve">{imp_dates}</w:t>
-      </w:r>
-      <w:r>
-        <w:rPr>
-          <w:rtl w:val="0"/>
-        </w:rPr>
-      </w:r>
-    </w:p>
-    <w:p>
-      <w:pPr>
-        <w:pStyle w:val="Subtitle"/>
-        <w:jc w:val="both"/>
-        <w:rPr>
-          <w:color w:val="000000"/>
+        <w:t xml:space="preserve">{summary}</w:t>
+      </w:r>
+    </w:p>
+    <w:p>
+      <w:pPr>
+        <w:jc w:val="both"/>
+        <w:rPr>
+          <w:rFonts w:ascii="Arial" w:cs="Arial" w:eastAsia="Arial" w:hAnsi="Arial"/>
           <w:sz w:val="22"/>
           <w:szCs w:val="22"/>
         </w:rPr>
       </w:pPr>
-      <w:bookmarkStart w:colFirst="0" w:colLast="0" w:name="_os5jqmhpwk3d" w:id="4"/>
-      <w:bookmarkEnd w:id="4"/>
-      <w:r>
-        <w:rPr>
-          <w:color w:val="000000"/>
+      <w:r>
+        <w:rPr>
+          <w:rtl w:val="0"/>
+        </w:rPr>
+      </w:r>
+    </w:p>
+    <w:p>
+      <w:pPr>
+        <w:jc w:val="both"/>
+        <w:rPr>
+          <w:rFonts w:ascii="Arial" w:cs="Arial" w:eastAsia="Arial" w:hAnsi="Arial"/>
+        </w:rPr>
+      </w:pPr>
+      <w:r>
+        <w:rPr>
+          <w:rFonts w:ascii="Arial" w:cs="Arial" w:eastAsia="Arial" w:hAnsi="Arial"/>
+          <w:b w:val="1"/>
+          <w:sz w:val="24"/>
+          <w:szCs w:val="24"/>
           <w:rtl w:val="0"/>
         </w:rPr>
         <w:t xml:space="preserve">Key Events/Discussions</w:t>
+      </w:r>
+      <w:r>
+        <w:rPr>
+          <w:rFonts w:ascii="Arial" w:cs="Arial" w:eastAsia="Arial" w:hAnsi="Arial"/>
+          <w:sz w:val="24"/>
+          <w:szCs w:val="24"/>
+          <w:rtl w:val="0"/>
+        </w:rPr>
         <w:br w:type="textWrapping"/>
-      </w:r>
-      <w:r>
-        <w:rPr>
-          <w:color w:val="000000"/>
+        <w:t xml:space="preserve">{#key_events}</w:t>
+      </w:r>
+      <w:r>
+        <w:rPr>
+          <w:rtl w:val="0"/>
+        </w:rPr>
+      </w:r>
+    </w:p>
+    <w:p>
+      <w:pPr>
+        <w:jc w:val="both"/>
+        <w:rPr>
+          <w:rFonts w:ascii="Arial" w:cs="Arial" w:eastAsia="Arial" w:hAnsi="Arial"/>
+        </w:rPr>
+      </w:pPr>
+      <w:r>
+        <w:rPr>
+          <w:rFonts w:ascii="Arial" w:cs="Arial" w:eastAsia="Arial" w:hAnsi="Arial"/>
+          <w:sz w:val="24"/>
+          <w:szCs w:val="24"/>
+          <w:rtl w:val="0"/>
+        </w:rPr>
+        <w:t xml:space="preserve">{.}</w:t>
+      </w:r>
+      <w:r>
+        <w:rPr>
+          <w:rtl w:val="0"/>
+        </w:rPr>
+      </w:r>
+    </w:p>
+    <w:p>
+      <w:pPr>
+        <w:jc w:val="both"/>
+        <w:rPr>
+          <w:rFonts w:ascii="Arial" w:cs="Arial" w:eastAsia="Arial" w:hAnsi="Arial"/>
+          <w:b w:val="1"/>
+          <w:sz w:val="24"/>
+          <w:szCs w:val="24"/>
+        </w:rPr>
+      </w:pPr>
+      <w:r>
+        <w:rPr>
+          <w:rFonts w:ascii="Arial" w:cs="Arial" w:eastAsia="Arial" w:hAnsi="Arial"/>
+          <w:sz w:val="24"/>
+          <w:szCs w:val="24"/>
+          <w:rtl w:val="0"/>
+        </w:rPr>
+        <w:t xml:space="preserve">{/key_events}</w:t>
+        <w:br w:type="textWrapping"/>
+        <w:br w:type="textWrapping"/>
+      </w:r>
+      <w:r>
+        <w:rPr>
+          <w:rFonts w:ascii="Arial" w:cs="Arial" w:eastAsia="Arial" w:hAnsi="Arial"/>
+          <w:b w:val="1"/>
+          <w:sz w:val="24"/>
+          <w:szCs w:val="24"/>
+          <w:rtl w:val="0"/>
+        </w:rPr>
+        <w:t xml:space="preserve">Conclusions</w:t>
+      </w:r>
+    </w:p>
+    <w:p>
+      <w:pPr>
+        <w:jc w:val="both"/>
+        <w:rPr>
+          <w:rFonts w:ascii="Arial" w:cs="Arial" w:eastAsia="Arial" w:hAnsi="Arial"/>
+          <w:b w:val="1"/>
+          <w:sz w:val="24"/>
+          <w:szCs w:val="24"/>
+        </w:rPr>
+      </w:pPr>
+      <w:r>
+        <w:rPr>
+          <w:rFonts w:ascii="Arial" w:cs="Arial" w:eastAsia="Arial" w:hAnsi="Arial"/>
+          <w:sz w:val="24"/>
+          <w:szCs w:val="24"/>
+          <w:rtl w:val="0"/>
+        </w:rPr>
+        <w:t xml:space="preserve">{conclusions}</w:t>
+        <w:br w:type="textWrapping"/>
+        <w:br w:type="textWrapping"/>
+      </w:r>
+      <w:r>
+        <w:rPr>
+          <w:rFonts w:ascii="Arial" w:cs="Arial" w:eastAsia="Arial" w:hAnsi="Arial"/>
+          <w:b w:val="1"/>
+          <w:sz w:val="24"/>
+          <w:szCs w:val="24"/>
+          <w:rtl w:val="0"/>
+        </w:rPr>
+        <w:t xml:space="preserve">Promises Given</w:t>
+      </w:r>
+    </w:p>
+    <w:p>
+      <w:pPr>
+        <w:jc w:val="both"/>
+        <w:rPr>
+          <w:rFonts w:ascii="Arial" w:cs="Arial" w:eastAsia="Arial" w:hAnsi="Arial"/>
+          <w:sz w:val="24"/>
+          <w:szCs w:val="24"/>
+        </w:rPr>
+      </w:pPr>
+      <w:r>
+        <w:rPr>
+          <w:rFonts w:ascii="Arial" w:cs="Arial" w:eastAsia="Arial" w:hAnsi="Arial"/>
+          <w:sz w:val="24"/>
+          <w:szCs w:val="24"/>
+          <w:rtl w:val="0"/>
+        </w:rPr>
+        <w:t xml:space="preserve">{#promises_given}</w:t>
+      </w:r>
+    </w:p>
+    <w:p>
+      <w:pPr>
+        <w:jc w:val="both"/>
+        <w:rPr>
+          <w:rFonts w:ascii="Arial" w:cs="Arial" w:eastAsia="Arial" w:hAnsi="Arial"/>
+          <w:sz w:val="24"/>
+          <w:szCs w:val="24"/>
+        </w:rPr>
+      </w:pPr>
+      <w:r>
+        <w:rPr>
+          <w:rFonts w:ascii="Arial" w:cs="Arial" w:eastAsia="Arial" w:hAnsi="Arial"/>
+          <w:sz w:val="24"/>
+          <w:szCs w:val="24"/>
+          <w:rtl w:val="0"/>
+        </w:rPr>
+        <w:t xml:space="preserve">{.}</w:t>
+      </w:r>
+    </w:p>
+    <w:p>
+      <w:pPr>
+        <w:jc w:val="both"/>
+        <w:rPr>
+          <w:rFonts w:ascii="Arial" w:cs="Arial" w:eastAsia="Arial" w:hAnsi="Arial"/>
+          <w:sz w:val="24"/>
+          <w:szCs w:val="24"/>
+        </w:rPr>
+      </w:pPr>
+      <w:r>
+        <w:rPr>
+          <w:rFonts w:ascii="Arial" w:cs="Arial" w:eastAsia="Arial" w:hAnsi="Arial"/>
+          <w:sz w:val="24"/>
+          <w:szCs w:val="24"/>
+          <w:rtl w:val="0"/>
+        </w:rPr>
+        <w:t xml:space="preserve">{/promises_given}</w:t>
+      </w:r>
+    </w:p>
+    <w:p>
+      <w:pPr>
+        <w:jc w:val="both"/>
+        <w:rPr>
+          <w:rFonts w:ascii="Arial" w:cs="Arial" w:eastAsia="Arial" w:hAnsi="Arial"/>
+          <w:sz w:val="24"/>
+          <w:szCs w:val="24"/>
+        </w:rPr>
+      </w:pPr>
+      <w:r>
+        <w:rPr>
+          <w:rtl w:val="0"/>
+        </w:rPr>
+      </w:r>
+    </w:p>
+    <w:p>
+      <w:pPr>
+        <w:jc w:val="both"/>
+        <w:rPr>
+          <w:rFonts w:ascii="Arial" w:cs="Arial" w:eastAsia="Arial" w:hAnsi="Arial"/>
+          <w:b w:val="1"/>
+          <w:sz w:val="24"/>
+          <w:szCs w:val="24"/>
+        </w:rPr>
+      </w:pPr>
+      <w:r>
+        <w:rPr>
+          <w:rFonts w:ascii="Arial" w:cs="Arial" w:eastAsia="Arial" w:hAnsi="Arial"/>
+          <w:b w:val="1"/>
+          <w:sz w:val="24"/>
+          <w:szCs w:val="24"/>
+          <w:rtl w:val="0"/>
+        </w:rPr>
+        <w:t xml:space="preserve">Next Actions</w:t>
+      </w:r>
+    </w:p>
+    <w:p>
+      <w:pPr>
+        <w:jc w:val="both"/>
+        <w:rPr>
+          <w:rFonts w:ascii="Arial" w:cs="Arial" w:eastAsia="Arial" w:hAnsi="Arial"/>
+          <w:sz w:val="24"/>
+          <w:szCs w:val="24"/>
+        </w:rPr>
+      </w:pPr>
+      <w:r>
+        <w:rPr>
+          <w:rFonts w:ascii="Arial" w:cs="Arial" w:eastAsia="Arial" w:hAnsi="Arial"/>
+          <w:sz w:val="24"/>
+          <w:szCs w:val="24"/>
+          <w:rtl w:val="0"/>
+        </w:rPr>
+        <w:t xml:space="preserve">{#next_actions}</w:t>
+      </w:r>
+    </w:p>
+    <w:p>
+      <w:pPr>
+        <w:jc w:val="both"/>
+        <w:rPr>
+          <w:rFonts w:ascii="Arial" w:cs="Arial" w:eastAsia="Arial" w:hAnsi="Arial"/>
+          <w:sz w:val="24"/>
+          <w:szCs w:val="24"/>
+        </w:rPr>
+      </w:pPr>
+      <w:r>
+        <w:rPr>
+          <w:rFonts w:ascii="Arial" w:cs="Arial" w:eastAsia="Arial" w:hAnsi="Arial"/>
+          <w:sz w:val="24"/>
+          <w:szCs w:val="24"/>
+          <w:rtl w:val="0"/>
+        </w:rPr>
+        <w:t xml:space="preserve">{.}</w:t>
+      </w:r>
+    </w:p>
+    <w:p>
+      <w:pPr>
+        <w:jc w:val="both"/>
+        <w:rPr>
+          <w:rFonts w:ascii="Arial" w:cs="Arial" w:eastAsia="Arial" w:hAnsi="Arial"/>
+          <w:sz w:val="24"/>
+          <w:szCs w:val="24"/>
+        </w:rPr>
+      </w:pPr>
+      <w:r>
+        <w:rPr>
+          <w:rFonts w:ascii="Arial" w:cs="Arial" w:eastAsia="Arial" w:hAnsi="Arial"/>
+          <w:sz w:val="24"/>
+          <w:szCs w:val="24"/>
+          <w:rtl w:val="0"/>
+        </w:rPr>
+        <w:t xml:space="preserve">{/next_actions}</w:t>
+      </w:r>
+    </w:p>
+    <w:p>
+      <w:pPr>
+        <w:jc w:val="both"/>
+        <w:rPr>
+          <w:rFonts w:ascii="Arial" w:cs="Arial" w:eastAsia="Arial" w:hAnsi="Arial"/>
+          <w:sz w:val="24"/>
+          <w:szCs w:val="24"/>
+        </w:rPr>
+      </w:pPr>
+      <w:r>
+        <w:rPr>
+          <w:rtl w:val="0"/>
+        </w:rPr>
+      </w:r>
+    </w:p>
+    <w:p>
+      <w:pPr>
+        <w:jc w:val="both"/>
+        <w:rPr>
+          <w:rFonts w:ascii="Arial" w:cs="Arial" w:eastAsia="Arial" w:hAnsi="Arial"/>
+          <w:b w:val="1"/>
+          <w:sz w:val="24"/>
+          <w:szCs w:val="24"/>
+        </w:rPr>
+      </w:pPr>
+      <w:r>
+        <w:rPr>
+          <w:rFonts w:ascii="Arial" w:cs="Arial" w:eastAsia="Arial" w:hAnsi="Arial"/>
+          <w:b w:val="1"/>
+          <w:sz w:val="24"/>
+          <w:szCs w:val="24"/>
+          <w:rtl w:val="0"/>
+        </w:rPr>
+        <w:t xml:space="preserve">To Do</w:t>
+      </w:r>
+    </w:p>
+    <w:p>
+      <w:pPr>
+        <w:jc w:val="both"/>
+        <w:rPr>
+          <w:rFonts w:ascii="Arial" w:cs="Arial" w:eastAsia="Arial" w:hAnsi="Arial"/>
+          <w:sz w:val="24"/>
+          <w:szCs w:val="24"/>
+        </w:rPr>
+      </w:pPr>
+      <w:r>
+        <w:rPr>
+          <w:rFonts w:ascii="Arial" w:cs="Arial" w:eastAsia="Arial" w:hAnsi="Arial"/>
+          <w:sz w:val="24"/>
+          <w:szCs w:val="24"/>
+          <w:rtl w:val="0"/>
+        </w:rPr>
+        <w:t xml:space="preserve">{#what_to_do}</w:t>
+      </w:r>
+    </w:p>
+    <w:p>
+      <w:pPr>
+        <w:jc w:val="both"/>
+        <w:rPr>
+          <w:rFonts w:ascii="Arial" w:cs="Arial" w:eastAsia="Arial" w:hAnsi="Arial"/>
+          <w:sz w:val="24"/>
+          <w:szCs w:val="24"/>
+        </w:rPr>
+      </w:pPr>
+      <w:r>
+        <w:rPr>
+          <w:rFonts w:ascii="Arial" w:cs="Arial" w:eastAsia="Arial" w:hAnsi="Arial"/>
+          <w:sz w:val="24"/>
+          <w:szCs w:val="24"/>
+          <w:rtl w:val="0"/>
+        </w:rPr>
+        <w:t xml:space="preserve">{.}</w:t>
+      </w:r>
+    </w:p>
+    <w:p>
+      <w:pPr>
+        <w:jc w:val="both"/>
+        <w:rPr>
+          <w:rFonts w:ascii="Arial" w:cs="Arial" w:eastAsia="Arial" w:hAnsi="Arial"/>
+          <w:sz w:val="24"/>
+          <w:szCs w:val="24"/>
+        </w:rPr>
+      </w:pPr>
+      <w:r>
+        <w:rPr>
+          <w:rFonts w:ascii="Arial" w:cs="Arial" w:eastAsia="Arial" w:hAnsi="Arial"/>
+          <w:sz w:val="24"/>
+          <w:szCs w:val="24"/>
+          <w:rtl w:val="0"/>
+        </w:rPr>
+        <w:t xml:space="preserve">{/what_to_do}</w:t>
+      </w:r>
+    </w:p>
+    <w:p>
+      <w:pPr>
+        <w:jc w:val="both"/>
+        <w:rPr>
+          <w:rFonts w:ascii="Arial" w:cs="Arial" w:eastAsia="Arial" w:hAnsi="Arial"/>
+          <w:sz w:val="24"/>
+          <w:szCs w:val="24"/>
+        </w:rPr>
+      </w:pPr>
+      <w:r>
+        <w:rPr>
+          <w:rtl w:val="0"/>
+        </w:rPr>
+      </w:r>
+    </w:p>
+    <w:p>
+      <w:pPr>
+        <w:jc w:val="both"/>
+        <w:rPr>
+          <w:rFonts w:ascii="Arial" w:cs="Arial" w:eastAsia="Arial" w:hAnsi="Arial"/>
+          <w:sz w:val="24"/>
+          <w:szCs w:val="24"/>
+        </w:rPr>
+      </w:pPr>
+      <w:r>
+        <w:rPr>
+          <w:rtl w:val="0"/>
+        </w:rPr>
+      </w:r>
+    </w:p>
+    <w:p>
+      <w:pPr>
+        <w:jc w:val="both"/>
+        <w:rPr>
+          <w:rFonts w:ascii="Arial" w:cs="Arial" w:eastAsia="Arial" w:hAnsi="Arial"/>
+          <w:sz w:val="24"/>
+          <w:szCs w:val="24"/>
+        </w:rPr>
+      </w:pPr>
+      <w:r>
+        <w:rPr>
+          <w:rtl w:val="0"/>
+        </w:rPr>
+      </w:r>
+    </w:p>
+    <w:p>
+      <w:pPr>
+        <w:jc w:val="both"/>
+        <w:rPr>
+          <w:rFonts w:ascii="Arial" w:cs="Arial" w:eastAsia="Arial" w:hAnsi="Arial"/>
           <w:sz w:val="22"/>
           <w:szCs w:val="22"/>
-          <w:rtl w:val="0"/>
-        </w:rPr>
-        <w:t xml:space="preserve">{key_events}</w:t>
-      </w:r>
-    </w:p>
-    <w:p>
-      <w:pPr>
-        <w:pStyle w:val="Subtitle"/>
-        <w:jc w:val="both"/>
-        <w:rPr>
-          <w:color w:val="000000"/>
+        </w:rPr>
+      </w:pPr>
+      <w:r>
+        <w:rPr>
+          <w:rtl w:val="0"/>
+        </w:rPr>
+      </w:r>
+    </w:p>
+    <w:p>
+      <w:pPr>
+        <w:jc w:val="both"/>
+        <w:rPr>
+          <w:rFonts w:ascii="Arial" w:cs="Arial" w:eastAsia="Arial" w:hAnsi="Arial"/>
           <w:sz w:val="22"/>
           <w:szCs w:val="22"/>
         </w:rPr>
       </w:pPr>
-      <w:bookmarkStart w:colFirst="0" w:colLast="0" w:name="_y87lnpnhff6j" w:id="5"/>
-      <w:bookmarkEnd w:id="5"/>
-      <w:r>
-        <w:rPr>
-          <w:rtl w:val="0"/>
-        </w:rPr>
-      </w:r>
-    </w:p>
-    <w:p>
-      <w:pPr>
-        <w:ind w:left="0" w:firstLine="0"/>
-        <w:jc w:val="both"/>
-        <w:rPr/>
+      <w:r>
+        <w:rPr>
+          <w:rtl w:val="0"/>
+        </w:rPr>
+      </w:r>
+    </w:p>
+    <w:p>
+      <w:pPr>
+        <w:jc w:val="both"/>
+        <w:rPr>
+          <w:rFonts w:ascii="Arial" w:cs="Arial" w:eastAsia="Arial" w:hAnsi="Arial"/>
+          <w:sz w:val="22"/>
+          <w:szCs w:val="22"/>
+        </w:rPr>
+      </w:pPr>
+      <w:r>
+        <w:rPr>
+          <w:rtl w:val="0"/>
+        </w:rPr>
+      </w:r>
+    </w:p>
+    <w:p>
+      <w:pPr>
+        <w:rPr>
+          <w:rFonts w:ascii="Arial" w:cs="Arial" w:eastAsia="Arial" w:hAnsi="Arial"/>
+        </w:rPr>
+      </w:pPr>
+      <w:r>
+        <w:rPr>
+          <w:rtl w:val="0"/>
+        </w:rPr>
+      </w:r>
+    </w:p>
+    <w:p>
+      <w:pPr>
+        <w:jc w:val="both"/>
+        <w:rPr>
+          <w:rFonts w:ascii="Arial" w:cs="Arial" w:eastAsia="Arial" w:hAnsi="Arial"/>
+        </w:rPr>
+      </w:pPr>
+      <w:r>
+        <w:rPr>
+          <w:rtl w:val="0"/>
+        </w:rPr>
+      </w:r>
+    </w:p>
+    <w:p>
+      <w:pPr>
+        <w:jc w:val="both"/>
+        <w:rPr>
+          <w:rFonts w:ascii="Arial" w:cs="Arial" w:eastAsia="Arial" w:hAnsi="Arial"/>
+        </w:rPr>
+      </w:pPr>
+      <w:r>
+        <w:rPr>
+          <w:rtl w:val="0"/>
+        </w:rPr>
+      </w:r>
+    </w:p>
+    <w:p>
+      <w:pPr>
+        <w:jc w:val="both"/>
+        <w:rPr>
+          <w:rFonts w:ascii="Arial" w:cs="Arial" w:eastAsia="Arial" w:hAnsi="Arial"/>
+        </w:rPr>
+      </w:pPr>
+      <w:r>
+        <w:rPr>
+          <w:rtl w:val="0"/>
+        </w:rPr>
+      </w:r>
+    </w:p>
+    <w:p>
+      <w:pPr>
+        <w:jc w:val="both"/>
+        <w:rPr>
+          <w:rFonts w:ascii="Arial" w:cs="Arial" w:eastAsia="Arial" w:hAnsi="Arial"/>
+        </w:rPr>
       </w:pPr>
       <w:r>
         <w:rPr>
@@ -189,7 +739,7 @@
     </w:p>
     <w:sectPr>
       <w:pgSz w:h="15840" w:w="12240" w:orient="portrait"/>
-      <w:pgMar w:bottom="1440" w:top="1440" w:left="1440" w:right="1440" w:header="720" w:footer="720"/>
+      <w:pgMar w:bottom="1440" w:top="1440" w:left="1440" w:right="1440" w:header="360" w:footer="360"/>
       <w:pgNumType w:start="1"/>
     </w:sectPr>
   </w:body>
@@ -204,17 +754,10 @@
 <w:styles xmlns:mc="http://schemas.openxmlformats.org/markup-compatibility/2006" xmlns:o="urn:schemas-microsoft-com:office:office" xmlns:r="http://schemas.openxmlformats.org/officeDocument/2006/relationships" xmlns:m="http://schemas.openxmlformats.org/officeDocument/2006/math" xmlns:v="urn:schemas-microsoft-com:vml" xmlns:wp="http://schemas.openxmlformats.org/drawingml/2006/wordprocessingDrawing" xmlns:w10="urn:schemas-microsoft-com:office:word" xmlns:w="http://schemas.openxmlformats.org/wordprocessingml/2006/main" xmlns:wne="http://schemas.microsoft.com/office/word/2006/wordml" xmlns:sl="http://schemas.openxmlformats.org/schemaLibrary/2006/main" xmlns:a="http://schemas.openxmlformats.org/drawingml/2006/main" xmlns:pic="http://schemas.openxmlformats.org/drawingml/2006/picture" xmlns:c="http://schemas.openxmlformats.org/drawingml/2006/chart" xmlns:lc="http://schemas.openxmlformats.org/drawingml/2006/lockedCanvas" xmlns:dgm="http://schemas.openxmlformats.org/drawingml/2006/diagram" xmlns:wps="http://schemas.microsoft.com/office/word/2010/wordprocessingShape" xmlns:wpg="http://schemas.microsoft.com/office/word/2010/wordprocessingGroup" xmlns:w14="http://schemas.microsoft.com/office/word/2010/wordml" xmlns:w15="http://schemas.microsoft.com/office/word/2012/wordml" xmlns:w16="http://schemas.microsoft.com/office/word/2018/wordml" xmlns:w16cex="http://schemas.microsoft.com/office/word/2018/wordml/cex" xmlns:w16cid="http://schemas.microsoft.com/office/word/2016/wordml/cid" xmlns="http://schemas.microsoft.com/office/tasks/2019/documenttasks" xmlns:cr="http://schemas.microsoft.com/office/comments/2020/reactions">
   <w:docDefaults>
     <w:rPrDefault>
-      <w:rPr>
-        <w:rFonts w:ascii="Arial" w:cs="Arial" w:eastAsia="Arial" w:hAnsi="Arial"/>
-        <w:sz w:val="22"/>
-        <w:szCs w:val="22"/>
-        <w:lang w:val="en"/>
-      </w:rPr>
+      <w:rPr/>
     </w:rPrDefault>
     <w:pPrDefault>
-      <w:pPr>
-        <w:spacing w:line="276" w:lineRule="auto"/>
-      </w:pPr>
+      <w:pPr/>
     </w:pPrDefault>
   </w:docDefaults>
   <w:style w:type="paragraph" w:styleId="Normal" w:default="1">
@@ -231,11 +774,12 @@
       <w:keepNext w:val="1"/>
       <w:keepLines w:val="1"/>
       <w:pageBreakBefore w:val="0"/>
-      <w:spacing w:after="120" w:before="400" w:lineRule="auto"/>
+      <w:spacing w:after="120" w:before="480" w:lineRule="auto"/>
     </w:pPr>
     <w:rPr>
-      <w:sz w:val="40"/>
-      <w:szCs w:val="40"/>
+      <w:b w:val="1"/>
+      <w:sz w:val="48"/>
+      <w:szCs w:val="48"/>
     </w:rPr>
   </w:style>
   <w:style w:type="paragraph" w:styleId="Heading2">
@@ -246,12 +790,12 @@
       <w:keepNext w:val="1"/>
       <w:keepLines w:val="1"/>
       <w:pageBreakBefore w:val="0"/>
-      <w:spacing w:after="120" w:before="360" w:lineRule="auto"/>
+      <w:spacing w:after="80" w:before="360" w:lineRule="auto"/>
     </w:pPr>
     <w:rPr>
-      <w:b w:val="0"/>
-      <w:sz w:val="32"/>
-      <w:szCs w:val="32"/>
+      <w:b w:val="1"/>
+      <w:sz w:val="36"/>
+      <w:szCs w:val="36"/>
     </w:rPr>
   </w:style>
   <w:style w:type="paragraph" w:styleId="Heading3">
@@ -262,11 +806,10 @@
       <w:keepNext w:val="1"/>
       <w:keepLines w:val="1"/>
       <w:pageBreakBefore w:val="0"/>
-      <w:spacing w:after="80" w:before="320" w:lineRule="auto"/>
+      <w:spacing w:after="80" w:before="280" w:lineRule="auto"/>
     </w:pPr>
     <w:rPr>
-      <w:b w:val="0"/>
-      <w:color w:val="434343"/>
+      <w:b w:val="1"/>
       <w:sz w:val="28"/>
       <w:szCs w:val="28"/>
     </w:rPr>
@@ -279,10 +822,10 @@
       <w:keepNext w:val="1"/>
       <w:keepLines w:val="1"/>
       <w:pageBreakBefore w:val="0"/>
-      <w:spacing w:after="80" w:before="280" w:lineRule="auto"/>
+      <w:spacing w:after="40" w:before="240" w:lineRule="auto"/>
     </w:pPr>
     <w:rPr>
-      <w:color w:val="666666"/>
+      <w:b w:val="1"/>
       <w:sz w:val="24"/>
       <w:szCs w:val="24"/>
     </w:rPr>
@@ -295,10 +838,10 @@
       <w:keepNext w:val="1"/>
       <w:keepLines w:val="1"/>
       <w:pageBreakBefore w:val="0"/>
-      <w:spacing w:after="80" w:before="240" w:lineRule="auto"/>
+      <w:spacing w:after="40" w:before="220" w:lineRule="auto"/>
     </w:pPr>
     <w:rPr>
-      <w:color w:val="666666"/>
+      <w:b w:val="1"/>
       <w:sz w:val="22"/>
       <w:szCs w:val="22"/>
     </w:rPr>
@@ -311,13 +854,12 @@
       <w:keepNext w:val="1"/>
       <w:keepLines w:val="1"/>
       <w:pageBreakBefore w:val="0"/>
-      <w:spacing w:after="80" w:before="240" w:lineRule="auto"/>
+      <w:spacing w:after="40" w:before="200" w:lineRule="auto"/>
     </w:pPr>
     <w:rPr>
-      <w:i w:val="1"/>
-      <w:color w:val="666666"/>
-      <w:sz w:val="22"/>
-      <w:szCs w:val="22"/>
+      <w:b w:val="1"/>
+      <w:sz w:val="20"/>
+      <w:szCs w:val="20"/>
     </w:rPr>
   </w:style>
   <w:style w:type="paragraph" w:styleId="Title">
@@ -328,11 +870,12 @@
       <w:keepNext w:val="1"/>
       <w:keepLines w:val="1"/>
       <w:pageBreakBefore w:val="0"/>
-      <w:spacing w:after="60" w:before="0" w:lineRule="auto"/>
+      <w:spacing w:after="120" w:before="480" w:lineRule="auto"/>
     </w:pPr>
     <w:rPr>
-      <w:sz w:val="52"/>
-      <w:szCs w:val="52"/>
+      <w:b w:val="1"/>
+      <w:sz w:val="72"/>
+      <w:szCs w:val="72"/>
     </w:rPr>
   </w:style>
   <w:style w:type="paragraph" w:styleId="Subtitle">
@@ -343,14 +886,14 @@
       <w:keepNext w:val="1"/>
       <w:keepLines w:val="1"/>
       <w:pageBreakBefore w:val="0"/>
-      <w:spacing w:after="320" w:before="0" w:lineRule="auto"/>
+      <w:spacing w:after="80" w:before="360" w:lineRule="auto"/>
     </w:pPr>
     <w:rPr>
-      <w:rFonts w:ascii="Arial" w:cs="Arial" w:eastAsia="Arial" w:hAnsi="Arial"/>
-      <w:i w:val="0"/>
+      <w:rFonts w:ascii="Georgia" w:cs="Georgia" w:eastAsia="Georgia" w:hAnsi="Georgia"/>
+      <w:i w:val="1"/>
       <w:color w:val="666666"/>
-      <w:sz w:val="30"/>
-      <w:szCs w:val="30"/>
+      <w:sz w:val="48"/>
+      <w:szCs w:val="48"/>
     </w:rPr>
   </w:style>
 </w:styles>
